--- a/Documentation/ProblemStatement_V4 and narrative.docx
+++ b/Documentation/ProblemStatement_V4 and narrative.docx
@@ -20,7 +20,12 @@
     <w:p/>
     <w:p>
       <w:r>
-        <w:t xml:space="preserve">In researching available data in several major cities, there were drastic inconsistencies in the availability of data. Most websites had some sort of search engine, however the data was often unstructured, with each requiring a custom web scraping API to extract the data.  As each jurisdiction captures different data attributes, normalizing the data from multiple jurisdictions would be a laborious task. </w:t>
+        <w:t>In researching available data in several major cities, there were drastic inconsistencies in the availabili</w:t>
+      </w:r>
+      <w:bookmarkStart w:id="0" w:name="_GoBack"/>
+      <w:bookmarkEnd w:id="0"/>
+      <w:r>
+        <w:t xml:space="preserve">ty of data. Most websites had some sort of search engine, however the data was often unstructured, with each requiring a custom web scraping API to extract the data.  As each jurisdiction captures different data attributes, normalizing the data from multiple jurisdictions would be a laborious task. </w:t>
       </w:r>
     </w:p>
     <w:p/>
@@ -86,30 +91,33 @@
         <w:t xml:space="preserve">. </w:t>
       </w:r>
     </w:p>
+    <w:p/>
     <w:p>
-      <w:bookmarkStart w:id="0" w:name="_GoBack"/>
-      <w:bookmarkEnd w:id="0"/>
+      <w:r>
+        <w:t xml:space="preserve">Using the </w:t>
+      </w:r>
+      <w:proofErr w:type="spellStart"/>
+      <w:r>
+        <w:t>NamUs</w:t>
+      </w:r>
+      <w:proofErr w:type="spellEnd"/>
+      <w:r>
+        <w:t xml:space="preserve"> dataset as a proof of concept, this research uses and API to extract missing persons data, load it into a cloud database, conduct spatial analyses and </w:t>
+      </w:r>
+      <w:r>
+        <w:t xml:space="preserve">test hypothesis in various </w:t>
+      </w:r>
+      <w:r>
+        <w:t>jurisdictions</w:t>
+      </w:r>
+      <w:r>
+        <w:t xml:space="preserve">. </w:t>
+      </w:r>
     </w:p>
+    <w:p/>
     <w:p>
       <w:r>
-        <w:t xml:space="preserve">Using the </w:t>
-      </w:r>
-      <w:proofErr w:type="spellStart"/>
-      <w:r>
-        <w:t>NamUs</w:t>
-      </w:r>
-      <w:proofErr w:type="spellEnd"/>
-      <w:r>
-        <w:t xml:space="preserve"> dataset as a proof of concept, this research uses and API to extract missing persons data, load it into a cloud database, conduct spatial analyses and </w:t>
-      </w:r>
-      <w:r>
-        <w:t xml:space="preserve">test hypothesis in various </w:t>
-      </w:r>
-      <w:r>
-        <w:t>jurisdictions</w:t>
-      </w:r>
-      <w:r>
-        <w:t xml:space="preserve">. </w:t>
+        <w:t>[for midterm slide]</w:t>
       </w:r>
     </w:p>
     <w:p/>
@@ -393,6 +401,7 @@
     <w:lsdException w:name="HTML Sample" w:semiHidden="1" w:unhideWhenUsed="1"/>
     <w:lsdException w:name="HTML Typewriter" w:semiHidden="1" w:unhideWhenUsed="1"/>
     <w:lsdException w:name="HTML Variable" w:semiHidden="1" w:unhideWhenUsed="1"/>
+    <w:lsdException w:name="Normal Table" w:semiHidden="1" w:unhideWhenUsed="1"/>
     <w:lsdException w:name="annotation subject" w:semiHidden="1" w:unhideWhenUsed="1"/>
     <w:lsdException w:name="No List" w:semiHidden="1" w:unhideWhenUsed="1"/>
     <w:lsdException w:name="Outline List 1" w:semiHidden="1" w:unhideWhenUsed="1"/>
@@ -439,8 +448,10 @@
     <w:lsdException w:name="Table Subtle 2" w:semiHidden="1" w:unhideWhenUsed="1"/>
     <w:lsdException w:name="Table Web 1" w:semiHidden="1" w:unhideWhenUsed="1"/>
     <w:lsdException w:name="Table Web 2" w:semiHidden="1" w:unhideWhenUsed="1"/>
+    <w:lsdException w:name="Table Web 3" w:semiHidden="1" w:unhideWhenUsed="1"/>
     <w:lsdException w:name="Balloon Text" w:semiHidden="1" w:unhideWhenUsed="1"/>
     <w:lsdException w:name="Table Grid" w:uiPriority="39"/>
+    <w:lsdException w:name="Table Theme" w:semiHidden="1" w:unhideWhenUsed="1"/>
     <w:lsdException w:name="Placeholder Text" w:semiHidden="1"/>
     <w:lsdException w:name="No Spacing" w:uiPriority="1" w:qFormat="1"/>
     <w:lsdException w:name="Light Shading" w:uiPriority="60"/>
@@ -669,6 +680,7 @@
   <w:style w:type="character" w:default="1" w:styleId="DefaultParagraphFont">
     <w:name w:val="Default Paragraph Font"/>
     <w:uiPriority w:val="1"/>
+    <w:semiHidden/>
     <w:unhideWhenUsed/>
   </w:style>
   <w:style w:type="table" w:default="1" w:styleId="TableNormal">
